--- a/doc/设计/孚思科技MISP前端框架说明.docx
+++ b/doc/设计/孚思科技MISP前端框架说明.docx
@@ -347,145 +347,263 @@
         </w:rPr>
         <w:tab/>
       </w:r>
+      <w:r>
+        <w:rPr>
+          <w:rFonts w:hint="eastAsia"/>
+          <w:lang w:val="en-US" w:eastAsia="zh-CN"/>
+        </w:rPr>
+        <w:tab/>
+      </w:r>
+    </w:p>
+    <w:p>
+      <w:pPr>
+        <w:rPr>
+          <w:rFonts w:hint="eastAsia"/>
+          <w:lang w:val="en-US" w:eastAsia="zh-CN"/>
+        </w:rPr>
+      </w:pPr>
+      <w:r>
+        <w:rPr>
+          <w:rFonts w:hint="eastAsia"/>
+          <w:lang w:val="en-US" w:eastAsia="zh-CN"/>
+        </w:rPr>
+        <w:t>&lt;/div&gt;</w:t>
+      </w:r>
+    </w:p>
+    <w:p>
+      <w:pPr>
+        <w:rPr>
+          <w:rFonts w:hint="eastAsia"/>
+          <w:lang w:val="en-US" w:eastAsia="zh-CN"/>
+        </w:rPr>
+      </w:pPr>
+      <w:r>
+        <w:rPr>
+          <w:rFonts w:hint="eastAsia"/>
+          <w:lang w:val="en-US" w:eastAsia="zh-CN"/>
+        </w:rPr>
+        <w:t>其中MISP可后期调整为随页面动态加载，目前暂务必要</w:t>
+      </w:r>
+    </w:p>
+    <w:p>
+      <w:pPr>
+        <w:pStyle w:val="4"/>
+        <w:rPr>
+          <w:rFonts w:hint="eastAsia"/>
+          <w:lang w:val="en-US" w:eastAsia="zh-CN"/>
+        </w:rPr>
+      </w:pPr>
+      <w:r>
+        <w:rPr>
+          <w:rFonts w:hint="eastAsia"/>
+          <w:lang w:val="en-US" w:eastAsia="zh-CN"/>
+        </w:rPr>
+        <w:t>3.2站内搜索cbb</w:t>
+      </w:r>
+    </w:p>
+    <w:p>
+      <w:pPr>
+        <w:pStyle w:val="4"/>
+        <w:outlineLvl w:val="2"/>
+        <w:rPr>
+          <w:rFonts w:hint="eastAsia"/>
+          <w:lang w:val="en-US" w:eastAsia="zh-CN"/>
+        </w:rPr>
+      </w:pPr>
+      <w:r>
+        <w:rPr>
+          <w:rFonts w:hint="eastAsia"/>
+          <w:lang w:val="en-US" w:eastAsia="zh-CN"/>
+        </w:rPr>
+        <w:t>3.3快捷操作栏cbb</w:t>
+      </w:r>
+    </w:p>
+    <w:p>
+      <w:pPr>
+        <w:pStyle w:val="4"/>
+        <w:outlineLvl w:val="2"/>
+        <w:rPr>
+          <w:rFonts w:hint="eastAsia"/>
+          <w:lang w:val="en-US" w:eastAsia="zh-CN"/>
+        </w:rPr>
+      </w:pPr>
+      <w:r>
+        <w:rPr>
+          <w:rFonts w:hint="eastAsia"/>
+          <w:lang w:val="en-US" w:eastAsia="zh-CN"/>
+        </w:rPr>
+        <w:t>3.4菜单栏cbb</w:t>
+      </w:r>
+    </w:p>
+    <w:p>
+      <w:pPr>
+        <w:pStyle w:val="4"/>
+        <w:outlineLvl w:val="2"/>
+        <w:rPr>
+          <w:rFonts w:hint="eastAsia"/>
+          <w:lang w:val="en-US" w:eastAsia="zh-CN"/>
+        </w:rPr>
+      </w:pPr>
+      <w:r>
+        <w:rPr>
+          <w:rFonts w:hint="eastAsia"/>
+          <w:lang w:val="en-US" w:eastAsia="zh-CN"/>
+        </w:rPr>
+        <w:t>3.7面包屑导航栏 cbb</w:t>
+      </w:r>
+    </w:p>
+    <w:p>
+      <w:pPr>
+        <w:pStyle w:val="4"/>
+        <w:outlineLvl w:val="2"/>
+        <w:rPr>
+          <w:rFonts w:hint="eastAsia"/>
+          <w:lang w:val="en-US" w:eastAsia="zh-CN"/>
+        </w:rPr>
+      </w:pPr>
+      <w:r>
+        <w:rPr>
+          <w:rFonts w:hint="eastAsia"/>
+          <w:lang w:val="en-US" w:eastAsia="zh-CN"/>
+        </w:rPr>
+        <w:t>3.8内容栏</w:t>
+      </w:r>
+    </w:p>
+    <w:p>
+      <w:pPr>
+        <w:pStyle w:val="4"/>
+        <w:outlineLvl w:val="2"/>
+        <w:rPr>
+          <w:rFonts w:hint="eastAsia"/>
+          <w:lang w:val="en-US" w:eastAsia="zh-CN"/>
+        </w:rPr>
+      </w:pPr>
+      <w:r>
+        <w:rPr>
+          <w:rFonts w:hint="eastAsia"/>
+          <w:lang w:val="en-US" w:eastAsia="zh-CN"/>
+        </w:rPr>
+        <w:t>3.9尾部版权声明cbb</w:t>
+      </w:r>
+    </w:p>
+    <w:p>
+      <w:pPr>
+        <w:rPr>
+          <w:rFonts w:hint="eastAsia"/>
+          <w:lang w:val="en-US" w:eastAsia="zh-CN"/>
+        </w:rPr>
+      </w:pPr>
+    </w:p>
+    <w:p>
+      <w:pPr>
+        <w:pStyle w:val="2"/>
+        <w:outlineLvl w:val="0"/>
+        <w:rPr>
+          <w:rFonts w:hint="eastAsia"/>
+          <w:lang w:val="en-US" w:eastAsia="zh-CN"/>
+        </w:rPr>
+      </w:pPr>
+    </w:p>
+    <w:p>
+      <w:pPr>
+        <w:pStyle w:val="2"/>
+        <w:outlineLvl w:val="0"/>
+        <w:rPr>
+          <w:rFonts w:hint="eastAsia"/>
+          <w:lang w:val="en-US" w:eastAsia="zh-CN"/>
+        </w:rPr>
+      </w:pPr>
+      <w:r>
+        <w:rPr>
+          <w:rFonts w:hint="eastAsia"/>
+          <w:lang w:val="en-US" w:eastAsia="zh-CN"/>
+        </w:rPr>
+        <w:t>页面的自有属性</w:t>
+      </w:r>
+    </w:p>
+    <w:p>
+      <w:pPr>
+        <w:rPr>
+          <w:rFonts w:hint="eastAsia"/>
+          <w:lang w:val="en-US" w:eastAsia="zh-CN"/>
+        </w:rPr>
+      </w:pPr>
+      <w:r>
+        <w:rPr>
+          <w:rFonts w:hint="eastAsia"/>
+          <w:lang w:val="en-US" w:eastAsia="zh-CN"/>
+        </w:rPr>
+        <w:t>说明：页面属性可以利用继承的方式实现</w:t>
+      </w:r>
+    </w:p>
+    <w:p>
+      <w:pPr>
+        <w:rPr>
+          <w:rFonts w:hint="eastAsia"/>
+          <w:lang w:val="en-US" w:eastAsia="zh-CN"/>
+        </w:rPr>
+      </w:pPr>
+    </w:p>
+    <w:p>
+      <w:pPr>
+        <w:rPr>
+          <w:rFonts w:hint="eastAsia"/>
+          <w:lang w:val="en-US" w:eastAsia="zh-CN"/>
+        </w:rPr>
+      </w:pPr>
+      <w:r>
+        <w:rPr>
+          <w:rFonts w:hint="eastAsia"/>
+          <w:lang w:val="en-US" w:eastAsia="zh-CN"/>
+        </w:rPr>
+        <w:t>String page_pageName  页面名称</w:t>
+      </w:r>
+    </w:p>
+    <w:p>
+      <w:pPr>
+        <w:rPr>
+          <w:rFonts w:hint="eastAsia"/>
+          <w:lang w:val="en-US" w:eastAsia="zh-CN"/>
+        </w:rPr>
+      </w:pPr>
+      <w:r>
+        <w:rPr>
+          <w:rFonts w:hint="eastAsia"/>
+          <w:lang w:val="en-US" w:eastAsia="zh-CN"/>
+        </w:rPr>
+        <w:t>ArrayList page_breadList 面包屑导航栏</w:t>
+      </w:r>
+    </w:p>
+    <w:p>
+      <w:pPr>
+        <w:rPr>
+          <w:rFonts w:hint="eastAsia" w:eastAsia="宋体"/>
+          <w:lang w:val="en-US" w:eastAsia="zh-CN"/>
+        </w:rPr>
+      </w:pPr>
+      <w:r>
+        <w:rPr>
+          <w:rFonts w:hint="eastAsia"/>
+          <w:lang w:val="en-US" w:eastAsia="zh-CN"/>
+        </w:rPr>
+        <w:t>考虑，可否把静态的菜单栏添加进去，</w:t>
+      </w:r>
       <w:bookmarkStart w:id="0" w:name="_GoBack"/>
       <w:bookmarkEnd w:id="0"/>
-      <w:r>
-        <w:rPr>
-          <w:rFonts w:hint="eastAsia"/>
-          <w:lang w:val="en-US" w:eastAsia="zh-CN"/>
-        </w:rPr>
-        <w:tab/>
-      </w:r>
-    </w:p>
-    <w:p>
-      <w:pPr>
-        <w:rPr>
-          <w:rFonts w:hint="eastAsia"/>
-          <w:lang w:val="en-US" w:eastAsia="zh-CN"/>
-        </w:rPr>
-      </w:pPr>
-      <w:r>
-        <w:rPr>
-          <w:rFonts w:hint="eastAsia"/>
-          <w:lang w:val="en-US" w:eastAsia="zh-CN"/>
-        </w:rPr>
-        <w:t>&lt;/div&gt;</w:t>
-      </w:r>
-    </w:p>
-    <w:p>
-      <w:pPr>
-        <w:rPr>
-          <w:rFonts w:hint="eastAsia"/>
-          <w:lang w:val="en-US" w:eastAsia="zh-CN"/>
-        </w:rPr>
-      </w:pPr>
-      <w:r>
-        <w:rPr>
-          <w:rFonts w:hint="eastAsia"/>
-          <w:lang w:val="en-US" w:eastAsia="zh-CN"/>
-        </w:rPr>
-        <w:t>其中MISP可后期调整为随页面动态加载，目前暂务必要</w:t>
-      </w:r>
-    </w:p>
-    <w:p>
-      <w:pPr>
-        <w:pStyle w:val="4"/>
-        <w:rPr>
-          <w:rFonts w:hint="eastAsia"/>
-          <w:lang w:val="en-US" w:eastAsia="zh-CN"/>
-        </w:rPr>
-      </w:pPr>
-      <w:r>
-        <w:rPr>
-          <w:rFonts w:hint="eastAsia"/>
-          <w:lang w:val="en-US" w:eastAsia="zh-CN"/>
-        </w:rPr>
-        <w:t>3.2站内搜索cbb</w:t>
-      </w:r>
-    </w:p>
-    <w:p>
-      <w:pPr>
-        <w:pStyle w:val="4"/>
-        <w:outlineLvl w:val="2"/>
-        <w:rPr>
-          <w:rFonts w:hint="eastAsia"/>
-          <w:lang w:val="en-US" w:eastAsia="zh-CN"/>
-        </w:rPr>
-      </w:pPr>
-      <w:r>
-        <w:rPr>
-          <w:rFonts w:hint="eastAsia"/>
-          <w:lang w:val="en-US" w:eastAsia="zh-CN"/>
-        </w:rPr>
-        <w:t>3.3快捷操作栏cbb</w:t>
-      </w:r>
-    </w:p>
-    <w:p>
-      <w:pPr>
-        <w:pStyle w:val="4"/>
-        <w:outlineLvl w:val="2"/>
-        <w:rPr>
-          <w:rFonts w:hint="eastAsia"/>
-          <w:lang w:val="en-US" w:eastAsia="zh-CN"/>
-        </w:rPr>
-      </w:pPr>
-      <w:r>
-        <w:rPr>
-          <w:rFonts w:hint="eastAsia"/>
-          <w:lang w:val="en-US" w:eastAsia="zh-CN"/>
-        </w:rPr>
-        <w:t>3.4菜单栏cbb</w:t>
-      </w:r>
-    </w:p>
-    <w:p>
-      <w:pPr>
-        <w:pStyle w:val="4"/>
-        <w:outlineLvl w:val="2"/>
-        <w:rPr>
-          <w:rFonts w:hint="eastAsia"/>
-          <w:lang w:val="en-US" w:eastAsia="zh-CN"/>
-        </w:rPr>
-      </w:pPr>
-      <w:r>
-        <w:rPr>
-          <w:rFonts w:hint="eastAsia"/>
-          <w:lang w:val="en-US" w:eastAsia="zh-CN"/>
-        </w:rPr>
-        <w:t>3.7面包屑导航栏 cbb</w:t>
-      </w:r>
-    </w:p>
-    <w:p>
-      <w:pPr>
-        <w:pStyle w:val="4"/>
-        <w:outlineLvl w:val="2"/>
-        <w:rPr>
-          <w:rFonts w:hint="eastAsia"/>
-          <w:lang w:val="en-US" w:eastAsia="zh-CN"/>
-        </w:rPr>
-      </w:pPr>
-      <w:r>
-        <w:rPr>
-          <w:rFonts w:hint="eastAsia"/>
-          <w:lang w:val="en-US" w:eastAsia="zh-CN"/>
-        </w:rPr>
-        <w:t>3.8内容栏</w:t>
-      </w:r>
-    </w:p>
-    <w:p>
-      <w:pPr>
-        <w:pStyle w:val="4"/>
-        <w:outlineLvl w:val="2"/>
-        <w:rPr>
-          <w:rFonts w:hint="eastAsia"/>
-          <w:lang w:val="en-US" w:eastAsia="zh-CN"/>
-        </w:rPr>
-      </w:pPr>
-      <w:r>
-        <w:rPr>
-          <w:rFonts w:hint="eastAsia"/>
-          <w:lang w:val="en-US" w:eastAsia="zh-CN"/>
-        </w:rPr>
-        <w:t>3.9尾部版权声明cbb</w:t>
+    </w:p>
+    <w:p>
+      <w:pPr>
+        <w:rPr>
+          <w:rFonts w:hint="eastAsia"/>
+          <w:lang w:val="en-US" w:eastAsia="zh-CN"/>
+        </w:rPr>
+      </w:pPr>
+      <w:r>
+        <w:rPr>
+          <w:rFonts w:hint="eastAsia"/>
+          <w:lang w:val="en-US" w:eastAsia="zh-CN"/>
+        </w:rPr>
+        <w:t xml:space="preserve"> 内容栏地址</w:t>
       </w:r>
     </w:p>
     <w:sectPr>
@@ -500,24 +618,24 @@
 
 <file path=word/numbering.xml><?xml version="1.0" encoding="utf-8"?>
 <w:numbering xmlns:wpc="http://schemas.microsoft.com/office/word/2010/wordprocessingCanvas" xmlns:mc="http://schemas.openxmlformats.org/markup-compatibility/2006" xmlns:o="urn:schemas-microsoft-com:office:office" xmlns:r="http://schemas.openxmlformats.org/officeDocument/2006/relationships" xmlns:m="http://schemas.openxmlformats.org/officeDocument/2006/math" xmlns:v="urn:schemas-microsoft-com:vml" xmlns:wp14="http://schemas.microsoft.com/office/word/2010/wordprocessingDrawing" xmlns:wp="http://schemas.openxmlformats.org/drawingml/2006/wordprocessingDrawing" xmlns:w10="urn:schemas-microsoft-com:office:word" xmlns:w="http://schemas.openxmlformats.org/wordprocessingml/2006/main" xmlns:w14="http://schemas.microsoft.com/office/word/2010/wordml" xmlns:wpg="http://schemas.microsoft.com/office/word/2010/wordprocessingGroup" xmlns:wpi="http://schemas.microsoft.com/office/word/2010/wordprocessingInk" xmlns:wne="http://schemas.microsoft.com/office/word/2006/wordml" xmlns:wps="http://schemas.microsoft.com/office/word/2010/wordprocessingShape" mc:Ignorable="w14 wp14">
+  <w:abstractNum w:abstractNumId="1399222975">
+    <w:nsid w:val="536672BF"/>
+    <w:multiLevelType w:val="singleLevel"/>
+    <w:tmpl w:val="536672BF"/>
+    <w:lvl w:ilvl="0" w:tentative="1">
+      <w:start w:val="1"/>
+      <w:numFmt w:val="decimal"/>
+      <w:suff w:val="nothing"/>
+      <w:lvlText w:val="%1."/>
+      <w:lvlJc w:val="left"/>
+    </w:lvl>
+  </w:abstractNum>
   <w:abstractNum w:abstractNumId="1399222488">
     <w:nsid w:val="536670D8"/>
     <w:multiLevelType w:val="singleLevel"/>
     <w:tmpl w:val="536670D8"/>
     <w:lvl w:ilvl="0" w:tentative="1">
       <w:start w:val="3"/>
-      <w:numFmt w:val="decimal"/>
-      <w:suff w:val="nothing"/>
-      <w:lvlText w:val="%1."/>
-      <w:lvlJc w:val="left"/>
-    </w:lvl>
-  </w:abstractNum>
-  <w:abstractNum w:abstractNumId="1399222975">
-    <w:nsid w:val="536672BF"/>
-    <w:multiLevelType w:val="singleLevel"/>
-    <w:tmpl w:val="536672BF"/>
-    <w:lvl w:ilvl="0" w:tentative="1">
-      <w:start w:val="1"/>
       <w:numFmt w:val="decimal"/>
       <w:suff w:val="nothing"/>
       <w:lvlText w:val="%1."/>
@@ -658,10 +776,10 @@
       <w:jc w:val="both"/>
     </w:pPr>
     <w:rPr>
-      <w:rFonts w:eastAsia="宋体"/>
+      <w:rFonts w:ascii="Times New Roman" w:hAnsi="Times New Roman" w:eastAsia="宋体" w:cs="Times New Roman"/>
       <w:kern w:val="2"/>
       <w:sz w:val="21"/>
-      <w:lang w:val="en-US" w:eastAsia="zh-CN"/>
+      <w:lang w:val="en-US" w:eastAsia="zh-CN" w:bidi="ar-SA"/>
     </w:rPr>
   </w:style>
   <w:style w:type="paragraph" w:styleId="2">
